--- a/08-unity-3d-terrain-ai/homework.docx
+++ b/08-unity-3d-terrain-ai/homework.docx
@@ -1,6 +1,6 @@
 
 <file path=word/document.xml><?xml version="1.0" encoding="utf-8"?>
-<w:document xmlns:wpc="http://schemas.microsoft.com/office/word/2010/wordprocessingCanvas" xmlns:cx="http://schemas.microsoft.com/office/drawing/2014/chartex" xmlns:cx1="http://schemas.microsoft.com/office/drawing/2015/9/8/chartex" xmlns:cx2="http://schemas.microsoft.com/office/drawing/2015/10/21/chartex" xmlns:cx3="http://schemas.microsoft.com/office/drawing/2016/5/9/chartex" xmlns:cx4="http://schemas.microsoft.com/office/drawing/2016/5/10/chartex" xmlns:cx5="http://schemas.microsoft.com/office/drawing/2016/5/11/chartex" xmlns:cx6="http://schemas.microsoft.com/office/drawing/2016/5/12/chartex" xmlns:cx7="http://schemas.microsoft.com/office/drawing/2016/5/13/chartex" xmlns:cx8="http://schemas.microsoft.com/office/drawing/2016/5/14/chartex" xmlns:mc="http://schemas.openxmlformats.org/markup-compatibility/2006" xmlns:aink="http://schemas.microsoft.com/office/drawing/2016/ink" xmlns:am3d="http://schemas.microsoft.com/office/drawing/2017/model3d" xmlns:o="urn:schemas-microsoft-com:office:office" xmlns:r="http://schemas.openxmlformats.org/officeDocument/2006/relationships" xmlns:m="http://schemas.openxmlformats.org/officeDocument/2006/math" xmlns:v="urn:schemas-microsoft-com:vml" xmlns:wp14="http://schemas.microsoft.com/office/word/2010/wordprocessingDrawing" xmlns:wp="http://schemas.openxmlformats.org/drawingml/2006/wordprocessingDrawing" xmlns:w10="urn:schemas-microsoft-com:office:word" xmlns:w="http://schemas.openxmlformats.org/wordprocessingml/2006/main" xmlns:w14="http://schemas.microsoft.com/office/word/2010/wordml" xmlns:w15="http://schemas.microsoft.com/office/word/2012/wordml" xmlns:w16cex="http://schemas.microsoft.com/office/word/2018/wordml/cex" xmlns:w16cid="http://schemas.microsoft.com/office/word/2016/wordml/cid" xmlns:w16="http://schemas.microsoft.com/office/word/2018/wordml" xmlns:w16sdtdh="http://schemas.microsoft.com/office/word/2020/wordml/sdtdatahash" xmlns:w16se="http://schemas.microsoft.com/office/word/2015/wordml/symex" xmlns:wpg="http://schemas.microsoft.com/office/word/2010/wordprocessingGroup" xmlns:wpi="http://schemas.microsoft.com/office/word/2010/wordprocessingInk" xmlns:wne="http://schemas.microsoft.com/office/word/2006/wordml" xmlns:wps="http://schemas.microsoft.com/office/word/2010/wordprocessingShape" mc:Ignorable="w14 w15 w16se w16cid w16 w16cex w16sdtdh wp14">
+<w:document xmlns:wpc="http://schemas.microsoft.com/office/word/2010/wordprocessingCanvas" xmlns:cx="http://schemas.microsoft.com/office/drawing/2014/chartex" xmlns:cx1="http://schemas.microsoft.com/office/drawing/2015/9/8/chartex" xmlns:cx2="http://schemas.microsoft.com/office/drawing/2015/10/21/chartex" xmlns:cx3="http://schemas.microsoft.com/office/drawing/2016/5/9/chartex" xmlns:cx4="http://schemas.microsoft.com/office/drawing/2016/5/10/chartex" xmlns:cx5="http://schemas.microsoft.com/office/drawing/2016/5/11/chartex" xmlns:cx6="http://schemas.microsoft.com/office/drawing/2016/5/12/chartex" xmlns:cx7="http://schemas.microsoft.com/office/drawing/2016/5/13/chartex" xmlns:cx8="http://schemas.microsoft.com/office/drawing/2016/5/14/chartex" xmlns:mc="http://schemas.openxmlformats.org/markup-compatibility/2006" xmlns:aink="http://schemas.microsoft.com/office/drawing/2016/ink" xmlns:am3d="http://schemas.microsoft.com/office/drawing/2017/model3d" xmlns:o="urn:schemas-microsoft-com:office:office" xmlns:oel="http://schemas.microsoft.com/office/2019/extlst" xmlns:r="http://schemas.openxmlformats.org/officeDocument/2006/relationships" xmlns:m="http://schemas.openxmlformats.org/officeDocument/2006/math" xmlns:v="urn:schemas-microsoft-com:vml" xmlns:wp14="http://schemas.microsoft.com/office/word/2010/wordprocessingDrawing" xmlns:wp="http://schemas.openxmlformats.org/drawingml/2006/wordprocessingDrawing" xmlns:w10="urn:schemas-microsoft-com:office:word" xmlns:w="http://schemas.openxmlformats.org/wordprocessingml/2006/main" xmlns:w14="http://schemas.microsoft.com/office/word/2010/wordml" xmlns:w15="http://schemas.microsoft.com/office/word/2012/wordml" xmlns:w16cex="http://schemas.microsoft.com/office/word/2018/wordml/cex" xmlns:w16cid="http://schemas.microsoft.com/office/word/2016/wordml/cid" xmlns:w16="http://schemas.microsoft.com/office/word/2018/wordml" xmlns:w16du="http://schemas.microsoft.com/office/word/2023/wordml/word16du" xmlns:w16sdtdh="http://schemas.microsoft.com/office/word/2020/wordml/sdtdatahash" xmlns:w16se="http://schemas.microsoft.com/office/word/2015/wordml/symex" xmlns:wpg="http://schemas.microsoft.com/office/word/2010/wordprocessingGroup" xmlns:wpi="http://schemas.microsoft.com/office/word/2010/wordprocessingInk" xmlns:wne="http://schemas.microsoft.com/office/word/2006/wordml" xmlns:wps="http://schemas.microsoft.com/office/word/2010/wordprocessingShape" mc:Ignorable="w14 w15 w16se w16cid w16 w16cex w16sdtdh wp14">
   <w:body>
     <w:p>
       <w:pPr>
@@ -13,7 +13,7 @@
     </w:p>
     <w:p>
       <w:pPr>
-        <w:pStyle w:val="Heading1"/>
+        <w:pStyle w:val="1"/>
         <w:jc w:val="left"/>
         <w:rPr>
           <w:rFonts w:ascii="David" w:hAnsi="David" w:cs="David"/>
@@ -50,7 +50,7 @@
     </w:p>
     <w:p>
       <w:pPr>
-        <w:pStyle w:val="BodyText"/>
+        <w:pStyle w:val="ab"/>
         <w:rPr>
           <w:rFonts w:ascii="David" w:hAnsi="David" w:cs="David"/>
           <w:rtl/>
@@ -100,7 +100,7 @@
     </w:p>
     <w:p>
       <w:pPr>
-        <w:pStyle w:val="BodyText"/>
+        <w:pStyle w:val="ab"/>
         <w:numPr>
           <w:ilvl w:val="0"/>
           <w:numId w:val="16"/>
@@ -137,12 +137,21 @@
           <w:rFonts w:ascii="David" w:hAnsi="David" w:cs="David" w:hint="cs"/>
           <w:rtl/>
         </w:rPr>
-        <w:t xml:space="preserve"> בניית עולם;</w:t>
+        <w:t xml:space="preserve"> בניית </w:t>
       </w:r>
+      <w:proofErr w:type="gramStart"/>
+      <w:r>
+        <w:rPr>
+          <w:rFonts w:ascii="David" w:hAnsi="David" w:cs="David" w:hint="cs"/>
+          <w:rtl/>
+        </w:rPr>
+        <w:t>עולם;</w:t>
+      </w:r>
+      <w:proofErr w:type="gramEnd"/>
     </w:p>
     <w:p>
       <w:pPr>
-        <w:pStyle w:val="BodyText"/>
+        <w:pStyle w:val="ab"/>
         <w:numPr>
           <w:ilvl w:val="0"/>
           <w:numId w:val="16"/>
@@ -179,12 +188,21 @@
           <w:rFonts w:ascii="David" w:hAnsi="David" w:cs="David" w:hint="cs"/>
           <w:rtl/>
         </w:rPr>
-        <w:t xml:space="preserve"> בקרת השחקן;</w:t>
+        <w:t xml:space="preserve"> בקרת </w:t>
       </w:r>
+      <w:proofErr w:type="gramStart"/>
+      <w:r>
+        <w:rPr>
+          <w:rFonts w:ascii="David" w:hAnsi="David" w:cs="David" w:hint="cs"/>
+          <w:rtl/>
+        </w:rPr>
+        <w:t>השחקן;</w:t>
+      </w:r>
+      <w:proofErr w:type="gramEnd"/>
     </w:p>
     <w:p>
       <w:pPr>
-        <w:pStyle w:val="BodyText"/>
+        <w:pStyle w:val="ab"/>
         <w:numPr>
           <w:ilvl w:val="0"/>
           <w:numId w:val="16"/>
@@ -226,7 +244,7 @@
     </w:p>
     <w:p>
       <w:pPr>
-        <w:pStyle w:val="BodyText"/>
+        <w:pStyle w:val="ab"/>
         <w:rPr>
           <w:rStyle w:val="Hyperlink"/>
           <w:rFonts w:ascii="David" w:hAnsi="David" w:cs="David"/>
@@ -238,12 +256,9 @@
     </w:p>
     <w:p>
       <w:pPr>
-        <w:pStyle w:val="BodyText"/>
-        <w:rPr>
-          <w:rStyle w:val="Hyperlink"/>
+        <w:pStyle w:val="ab"/>
+        <w:rPr>
           <w:rFonts w:ascii="David" w:hAnsi="David" w:cs="David"/>
-          <w:u w:val="none"/>
-          <w:rtl/>
         </w:rPr>
       </w:pPr>
       <w:r>
@@ -273,12 +288,36 @@
           <w:t>https://github.com/gamedev-at-ariel/06-3d-terrain-ai</w:t>
         </w:r>
       </w:hyperlink>
+      <w:r>
+        <w:rPr>
+          <w:rStyle w:val="Hyperlink"/>
+          <w:rFonts w:ascii="David" w:hAnsi="David" w:cs="David" w:hint="cs"/>
+          <w:u w:val="none"/>
+          <w:rtl/>
+        </w:rPr>
+        <w:t xml:space="preserve"> </w:t>
+      </w:r>
+      <w:r>
+        <w:rPr>
+          <w:rFonts w:ascii="David" w:hAnsi="David" w:cs="David"/>
+          <w:rtl/>
+        </w:rPr>
+        <w:br/>
+      </w:r>
+      <w:r>
+        <w:rPr>
+          <w:rFonts w:ascii="David" w:hAnsi="David" w:cs="David" w:hint="cs"/>
+          <w:rtl/>
+        </w:rPr>
+        <w:t>או לבנות עולם תלת-ממדי חדש.</w:t>
+      </w:r>
     </w:p>
     <w:p>
       <w:pPr>
         <w:bidi/>
         <w:rPr>
           <w:rFonts w:ascii="David" w:hAnsi="David" w:cs="David"/>
+          <w:rtl/>
         </w:rPr>
       </w:pPr>
     </w:p>
@@ -293,16 +332,7 @@
     </w:p>
     <w:p>
       <w:pPr>
-        <w:bidi/>
-        <w:rPr>
-          <w:rFonts w:ascii="David" w:hAnsi="David" w:cs="David"/>
-          <w:rtl/>
-        </w:rPr>
-      </w:pPr>
-    </w:p>
-    <w:p>
-      <w:pPr>
-        <w:pStyle w:val="BodyText"/>
+        <w:pStyle w:val="ab"/>
         <w:rPr>
           <w:rFonts w:ascii="David" w:hAnsi="David" w:cs="David"/>
           <w:color w:val="00B050"/>
@@ -344,7 +374,7 @@
     </w:p>
     <w:p>
       <w:pPr>
-        <w:pStyle w:val="BodyText"/>
+        <w:pStyle w:val="ab"/>
         <w:rPr>
           <w:rFonts w:ascii="David" w:hAnsi="David" w:cs="David"/>
           <w:color w:val="00B050"/>
@@ -370,7 +400,7 @@
     </w:p>
     <w:p>
       <w:pPr>
-        <w:pStyle w:val="BodyText"/>
+        <w:pStyle w:val="ab"/>
         <w:numPr>
           <w:ilvl w:val="0"/>
           <w:numId w:val="16"/>
@@ -386,7 +416,25 @@
           <w:color w:val="00B050"/>
           <w:rtl/>
         </w:rPr>
-        <w:t xml:space="preserve">כדי שהגיטהאב שלכם לא יתמלא בקבצים גדולים, </w:t>
+        <w:t xml:space="preserve">כדי </w:t>
+      </w:r>
+      <w:proofErr w:type="spellStart"/>
+      <w:r>
+        <w:rPr>
+          <w:rFonts w:ascii="David" w:hAnsi="David" w:cs="David" w:hint="cs"/>
+          <w:color w:val="00B050"/>
+          <w:rtl/>
+        </w:rPr>
+        <w:t>שהגיטהאב</w:t>
+      </w:r>
+      <w:proofErr w:type="spellEnd"/>
+      <w:r>
+        <w:rPr>
+          <w:rFonts w:ascii="David" w:hAnsi="David" w:cs="David" w:hint="cs"/>
+          <w:color w:val="00B050"/>
+          <w:rtl/>
+        </w:rPr>
+        <w:t xml:space="preserve"> שלכם לא יתמלא בקבצים גדולים, </w:t>
       </w:r>
       <w:r>
         <w:rPr>
@@ -425,6 +473,7 @@
         </w:rPr>
         <w:t xml:space="preserve">, בדקו את גודל התיקיה שלכם בעזרת </w:t>
       </w:r>
+      <w:proofErr w:type="spellStart"/>
       <w:r>
         <w:rPr>
           <w:rFonts w:ascii="David" w:hAnsi="David" w:cs="David" w:hint="cs"/>
@@ -439,6 +488,7 @@
         </w:rPr>
         <w:t>reeSize</w:t>
       </w:r>
+      <w:proofErr w:type="spellEnd"/>
       <w:r>
         <w:rPr>
           <w:rFonts w:ascii="David" w:hAnsi="David" w:cs="David" w:hint="cs"/>
@@ -469,12 +519,21 @@
         </w:rPr>
         <w:t xml:space="preserve"> גדולה מ-100 מ"ב, נסו להקטין קבצים בעזרת </w:t>
       </w:r>
+      <w:proofErr w:type="spellStart"/>
       <w:r>
         <w:rPr>
           <w:rFonts w:ascii="David" w:hAnsi="David" w:cs="David"/>
           <w:color w:val="00B050"/>
         </w:rPr>
-        <w:t xml:space="preserve">ImageResizer </w:t>
+        <w:t>ImageResizer</w:t>
+      </w:r>
+      <w:proofErr w:type="spellEnd"/>
+      <w:r>
+        <w:rPr>
+          <w:rFonts w:ascii="David" w:hAnsi="David" w:cs="David"/>
+          <w:color w:val="00B050"/>
+        </w:rPr>
+        <w:t xml:space="preserve"> </w:t>
       </w:r>
       <w:r>
         <w:rPr>
@@ -487,7 +546,7 @@
     </w:p>
     <w:p>
       <w:pPr>
-        <w:pStyle w:val="BodyText"/>
+        <w:pStyle w:val="ab"/>
         <w:numPr>
           <w:ilvl w:val="0"/>
           <w:numId w:val="16"/>
@@ -555,7 +614,7 @@
     </w:p>
     <w:p>
       <w:pPr>
-        <w:pStyle w:val="BodyText"/>
+        <w:pStyle w:val="ab"/>
         <w:rPr>
           <w:rFonts w:ascii="David" w:hAnsi="David" w:cs="David"/>
           <w:color w:val="00B050"/>
@@ -575,7 +634,7 @@
 </file>
 
 <file path=word/endnotes.xml><?xml version="1.0" encoding="utf-8"?>
-<w:endnotes xmlns:wpc="http://schemas.microsoft.com/office/word/2010/wordprocessingCanvas" xmlns:cx="http://schemas.microsoft.com/office/drawing/2014/chartex" xmlns:cx1="http://schemas.microsoft.com/office/drawing/2015/9/8/chartex" xmlns:cx2="http://schemas.microsoft.com/office/drawing/2015/10/21/chartex" xmlns:cx3="http://schemas.microsoft.com/office/drawing/2016/5/9/chartex" xmlns:cx4="http://schemas.microsoft.com/office/drawing/2016/5/10/chartex" xmlns:cx5="http://schemas.microsoft.com/office/drawing/2016/5/11/chartex" xmlns:cx6="http://schemas.microsoft.com/office/drawing/2016/5/12/chartex" xmlns:cx7="http://schemas.microsoft.com/office/drawing/2016/5/13/chartex" xmlns:cx8="http://schemas.microsoft.com/office/drawing/2016/5/14/chartex" xmlns:mc="http://schemas.openxmlformats.org/markup-compatibility/2006" xmlns:aink="http://schemas.microsoft.com/office/drawing/2016/ink" xmlns:am3d="http://schemas.microsoft.com/office/drawing/2017/model3d" xmlns:o="urn:schemas-microsoft-com:office:office" xmlns:r="http://schemas.openxmlformats.org/officeDocument/2006/relationships" xmlns:m="http://schemas.openxmlformats.org/officeDocument/2006/math" xmlns:v="urn:schemas-microsoft-com:vml" xmlns:wp14="http://schemas.microsoft.com/office/word/2010/wordprocessingDrawing" xmlns:wp="http://schemas.openxmlformats.org/drawingml/2006/wordprocessingDrawing" xmlns:w10="urn:schemas-microsoft-com:office:word" xmlns:w="http://schemas.openxmlformats.org/wordprocessingml/2006/main" xmlns:w14="http://schemas.microsoft.com/office/word/2010/wordml" xmlns:w15="http://schemas.microsoft.com/office/word/2012/wordml" xmlns:w16cex="http://schemas.microsoft.com/office/word/2018/wordml/cex" xmlns:w16cid="http://schemas.microsoft.com/office/word/2016/wordml/cid" xmlns:w16="http://schemas.microsoft.com/office/word/2018/wordml" xmlns:w16sdtdh="http://schemas.microsoft.com/office/word/2020/wordml/sdtdatahash" xmlns:w16se="http://schemas.microsoft.com/office/word/2015/wordml/symex" xmlns:wpg="http://schemas.microsoft.com/office/word/2010/wordprocessingGroup" xmlns:wpi="http://schemas.microsoft.com/office/word/2010/wordprocessingInk" xmlns:wne="http://schemas.microsoft.com/office/word/2006/wordml" xmlns:wps="http://schemas.microsoft.com/office/word/2010/wordprocessingShape" mc:Ignorable="w14 w15 w16se w16cid w16 w16cex w16sdtdh wp14">
+<w:endnotes xmlns:wpc="http://schemas.microsoft.com/office/word/2010/wordprocessingCanvas" xmlns:cx="http://schemas.microsoft.com/office/drawing/2014/chartex" xmlns:cx1="http://schemas.microsoft.com/office/drawing/2015/9/8/chartex" xmlns:cx2="http://schemas.microsoft.com/office/drawing/2015/10/21/chartex" xmlns:cx3="http://schemas.microsoft.com/office/drawing/2016/5/9/chartex" xmlns:cx4="http://schemas.microsoft.com/office/drawing/2016/5/10/chartex" xmlns:cx5="http://schemas.microsoft.com/office/drawing/2016/5/11/chartex" xmlns:cx6="http://schemas.microsoft.com/office/drawing/2016/5/12/chartex" xmlns:cx7="http://schemas.microsoft.com/office/drawing/2016/5/13/chartex" xmlns:cx8="http://schemas.microsoft.com/office/drawing/2016/5/14/chartex" xmlns:mc="http://schemas.openxmlformats.org/markup-compatibility/2006" xmlns:aink="http://schemas.microsoft.com/office/drawing/2016/ink" xmlns:am3d="http://schemas.microsoft.com/office/drawing/2017/model3d" xmlns:o="urn:schemas-microsoft-com:office:office" xmlns:oel="http://schemas.microsoft.com/office/2019/extlst" xmlns:r="http://schemas.openxmlformats.org/officeDocument/2006/relationships" xmlns:m="http://schemas.openxmlformats.org/officeDocument/2006/math" xmlns:v="urn:schemas-microsoft-com:vml" xmlns:wp14="http://schemas.microsoft.com/office/word/2010/wordprocessingDrawing" xmlns:wp="http://schemas.openxmlformats.org/drawingml/2006/wordprocessingDrawing" xmlns:w10="urn:schemas-microsoft-com:office:word" xmlns:w="http://schemas.openxmlformats.org/wordprocessingml/2006/main" xmlns:w14="http://schemas.microsoft.com/office/word/2010/wordml" xmlns:w15="http://schemas.microsoft.com/office/word/2012/wordml" xmlns:w16cex="http://schemas.microsoft.com/office/word/2018/wordml/cex" xmlns:w16cid="http://schemas.microsoft.com/office/word/2016/wordml/cid" xmlns:w16="http://schemas.microsoft.com/office/word/2018/wordml" xmlns:w16du="http://schemas.microsoft.com/office/word/2023/wordml/word16du" xmlns:w16sdtdh="http://schemas.microsoft.com/office/word/2020/wordml/sdtdatahash" xmlns:w16se="http://schemas.microsoft.com/office/word/2015/wordml/symex" xmlns:wpg="http://schemas.microsoft.com/office/word/2010/wordprocessingGroup" xmlns:wpi="http://schemas.microsoft.com/office/word/2010/wordprocessingInk" xmlns:wne="http://schemas.microsoft.com/office/word/2006/wordml" xmlns:wps="http://schemas.microsoft.com/office/word/2010/wordprocessingShape" mc:Ignorable="w14 w15 w16se w16cid w16 w16cex w16sdtdh wp14">
   <w:endnote w:type="separator" w:id="-1">
     <w:p>
       <w:r>
@@ -594,10 +653,10 @@
 </file>
 
 <file path=word/footer1.xml><?xml version="1.0" encoding="utf-8"?>
-<w:ftr xmlns:wpc="http://schemas.microsoft.com/office/word/2010/wordprocessingCanvas" xmlns:cx="http://schemas.microsoft.com/office/drawing/2014/chartex" xmlns:cx1="http://schemas.microsoft.com/office/drawing/2015/9/8/chartex" xmlns:cx2="http://schemas.microsoft.com/office/drawing/2015/10/21/chartex" xmlns:cx3="http://schemas.microsoft.com/office/drawing/2016/5/9/chartex" xmlns:cx4="http://schemas.microsoft.com/office/drawing/2016/5/10/chartex" xmlns:cx5="http://schemas.microsoft.com/office/drawing/2016/5/11/chartex" xmlns:cx6="http://schemas.microsoft.com/office/drawing/2016/5/12/chartex" xmlns:cx7="http://schemas.microsoft.com/office/drawing/2016/5/13/chartex" xmlns:cx8="http://schemas.microsoft.com/office/drawing/2016/5/14/chartex" xmlns:mc="http://schemas.openxmlformats.org/markup-compatibility/2006" xmlns:aink="http://schemas.microsoft.com/office/drawing/2016/ink" xmlns:am3d="http://schemas.microsoft.com/office/drawing/2017/model3d" xmlns:o="urn:schemas-microsoft-com:office:office" xmlns:r="http://schemas.openxmlformats.org/officeDocument/2006/relationships" xmlns:m="http://schemas.openxmlformats.org/officeDocument/2006/math" xmlns:v="urn:schemas-microsoft-com:vml" xmlns:wp14="http://schemas.microsoft.com/office/word/2010/wordprocessingDrawing" xmlns:wp="http://schemas.openxmlformats.org/drawingml/2006/wordprocessingDrawing" xmlns:w10="urn:schemas-microsoft-com:office:word" xmlns:w="http://schemas.openxmlformats.org/wordprocessingml/2006/main" xmlns:w14="http://schemas.microsoft.com/office/word/2010/wordml" xmlns:w15="http://schemas.microsoft.com/office/word/2012/wordml" xmlns:w16cex="http://schemas.microsoft.com/office/word/2018/wordml/cex" xmlns:w16cid="http://schemas.microsoft.com/office/word/2016/wordml/cid" xmlns:w16="http://schemas.microsoft.com/office/word/2018/wordml" xmlns:w16sdtdh="http://schemas.microsoft.com/office/word/2020/wordml/sdtdatahash" xmlns:w16se="http://schemas.microsoft.com/office/word/2015/wordml/symex" xmlns:wpg="http://schemas.microsoft.com/office/word/2010/wordprocessingGroup" xmlns:wpi="http://schemas.microsoft.com/office/word/2010/wordprocessingInk" xmlns:wne="http://schemas.microsoft.com/office/word/2006/wordml" xmlns:wps="http://schemas.microsoft.com/office/word/2010/wordprocessingShape" mc:Ignorable="w14 w15 w16se w16cid w16 w16cex w16sdtdh wp14">
+<w:ftr xmlns:wpc="http://schemas.microsoft.com/office/word/2010/wordprocessingCanvas" xmlns:cx="http://schemas.microsoft.com/office/drawing/2014/chartex" xmlns:cx1="http://schemas.microsoft.com/office/drawing/2015/9/8/chartex" xmlns:cx2="http://schemas.microsoft.com/office/drawing/2015/10/21/chartex" xmlns:cx3="http://schemas.microsoft.com/office/drawing/2016/5/9/chartex" xmlns:cx4="http://schemas.microsoft.com/office/drawing/2016/5/10/chartex" xmlns:cx5="http://schemas.microsoft.com/office/drawing/2016/5/11/chartex" xmlns:cx6="http://schemas.microsoft.com/office/drawing/2016/5/12/chartex" xmlns:cx7="http://schemas.microsoft.com/office/drawing/2016/5/13/chartex" xmlns:cx8="http://schemas.microsoft.com/office/drawing/2016/5/14/chartex" xmlns:mc="http://schemas.openxmlformats.org/markup-compatibility/2006" xmlns:aink="http://schemas.microsoft.com/office/drawing/2016/ink" xmlns:am3d="http://schemas.microsoft.com/office/drawing/2017/model3d" xmlns:o="urn:schemas-microsoft-com:office:office" xmlns:oel="http://schemas.microsoft.com/office/2019/extlst" xmlns:r="http://schemas.openxmlformats.org/officeDocument/2006/relationships" xmlns:m="http://schemas.openxmlformats.org/officeDocument/2006/math" xmlns:v="urn:schemas-microsoft-com:vml" xmlns:wp14="http://schemas.microsoft.com/office/word/2010/wordprocessingDrawing" xmlns:wp="http://schemas.openxmlformats.org/drawingml/2006/wordprocessingDrawing" xmlns:w10="urn:schemas-microsoft-com:office:word" xmlns:w="http://schemas.openxmlformats.org/wordprocessingml/2006/main" xmlns:w14="http://schemas.microsoft.com/office/word/2010/wordml" xmlns:w15="http://schemas.microsoft.com/office/word/2012/wordml" xmlns:w16cex="http://schemas.microsoft.com/office/word/2018/wordml/cex" xmlns:w16cid="http://schemas.microsoft.com/office/word/2016/wordml/cid" xmlns:w16="http://schemas.microsoft.com/office/word/2018/wordml" xmlns:w16du="http://schemas.microsoft.com/office/word/2023/wordml/word16du" xmlns:w16sdtdh="http://schemas.microsoft.com/office/word/2020/wordml/sdtdatahash" xmlns:w16se="http://schemas.microsoft.com/office/word/2015/wordml/symex" xmlns:wpg="http://schemas.microsoft.com/office/word/2010/wordprocessingGroup" xmlns:wpi="http://schemas.microsoft.com/office/word/2010/wordprocessingInk" xmlns:wne="http://schemas.microsoft.com/office/word/2006/wordml" xmlns:wps="http://schemas.microsoft.com/office/word/2010/wordprocessingShape" mc:Ignorable="w14 w15 w16se w16cid w16 w16cex w16sdtdh wp14">
   <w:p>
     <w:pPr>
-      <w:pStyle w:val="Footer"/>
+      <w:pStyle w:val="a6"/>
       <w:jc w:val="center"/>
     </w:pPr>
     <w:r>
@@ -642,7 +701,7 @@
 </file>
 
 <file path=word/footnotes.xml><?xml version="1.0" encoding="utf-8"?>
-<w:footnotes xmlns:wpc="http://schemas.microsoft.com/office/word/2010/wordprocessingCanvas" xmlns:cx="http://schemas.microsoft.com/office/drawing/2014/chartex" xmlns:cx1="http://schemas.microsoft.com/office/drawing/2015/9/8/chartex" xmlns:cx2="http://schemas.microsoft.com/office/drawing/2015/10/21/chartex" xmlns:cx3="http://schemas.microsoft.com/office/drawing/2016/5/9/chartex" xmlns:cx4="http://schemas.microsoft.com/office/drawing/2016/5/10/chartex" xmlns:cx5="http://schemas.microsoft.com/office/drawing/2016/5/11/chartex" xmlns:cx6="http://schemas.microsoft.com/office/drawing/2016/5/12/chartex" xmlns:cx7="http://schemas.microsoft.com/office/drawing/2016/5/13/chartex" xmlns:cx8="http://schemas.microsoft.com/office/drawing/2016/5/14/chartex" xmlns:mc="http://schemas.openxmlformats.org/markup-compatibility/2006" xmlns:aink="http://schemas.microsoft.com/office/drawing/2016/ink" xmlns:am3d="http://schemas.microsoft.com/office/drawing/2017/model3d" xmlns:o="urn:schemas-microsoft-com:office:office" xmlns:r="http://schemas.openxmlformats.org/officeDocument/2006/relationships" xmlns:m="http://schemas.openxmlformats.org/officeDocument/2006/math" xmlns:v="urn:schemas-microsoft-com:vml" xmlns:wp14="http://schemas.microsoft.com/office/word/2010/wordprocessingDrawing" xmlns:wp="http://schemas.openxmlformats.org/drawingml/2006/wordprocessingDrawing" xmlns:w10="urn:schemas-microsoft-com:office:word" xmlns:w="http://schemas.openxmlformats.org/wordprocessingml/2006/main" xmlns:w14="http://schemas.microsoft.com/office/word/2010/wordml" xmlns:w15="http://schemas.microsoft.com/office/word/2012/wordml" xmlns:w16cex="http://schemas.microsoft.com/office/word/2018/wordml/cex" xmlns:w16cid="http://schemas.microsoft.com/office/word/2016/wordml/cid" xmlns:w16="http://schemas.microsoft.com/office/word/2018/wordml" xmlns:w16sdtdh="http://schemas.microsoft.com/office/word/2020/wordml/sdtdatahash" xmlns:w16se="http://schemas.microsoft.com/office/word/2015/wordml/symex" xmlns:wpg="http://schemas.microsoft.com/office/word/2010/wordprocessingGroup" xmlns:wpi="http://schemas.microsoft.com/office/word/2010/wordprocessingInk" xmlns:wne="http://schemas.microsoft.com/office/word/2006/wordml" xmlns:wps="http://schemas.microsoft.com/office/word/2010/wordprocessingShape" mc:Ignorable="w14 w15 w16se w16cid w16 w16cex w16sdtdh wp14">
+<w:footnotes xmlns:wpc="http://schemas.microsoft.com/office/word/2010/wordprocessingCanvas" xmlns:cx="http://schemas.microsoft.com/office/drawing/2014/chartex" xmlns:cx1="http://schemas.microsoft.com/office/drawing/2015/9/8/chartex" xmlns:cx2="http://schemas.microsoft.com/office/drawing/2015/10/21/chartex" xmlns:cx3="http://schemas.microsoft.com/office/drawing/2016/5/9/chartex" xmlns:cx4="http://schemas.microsoft.com/office/drawing/2016/5/10/chartex" xmlns:cx5="http://schemas.microsoft.com/office/drawing/2016/5/11/chartex" xmlns:cx6="http://schemas.microsoft.com/office/drawing/2016/5/12/chartex" xmlns:cx7="http://schemas.microsoft.com/office/drawing/2016/5/13/chartex" xmlns:cx8="http://schemas.microsoft.com/office/drawing/2016/5/14/chartex" xmlns:mc="http://schemas.openxmlformats.org/markup-compatibility/2006" xmlns:aink="http://schemas.microsoft.com/office/drawing/2016/ink" xmlns:am3d="http://schemas.microsoft.com/office/drawing/2017/model3d" xmlns:o="urn:schemas-microsoft-com:office:office" xmlns:oel="http://schemas.microsoft.com/office/2019/extlst" xmlns:r="http://schemas.openxmlformats.org/officeDocument/2006/relationships" xmlns:m="http://schemas.openxmlformats.org/officeDocument/2006/math" xmlns:v="urn:schemas-microsoft-com:vml" xmlns:wp14="http://schemas.microsoft.com/office/word/2010/wordprocessingDrawing" xmlns:wp="http://schemas.openxmlformats.org/drawingml/2006/wordprocessingDrawing" xmlns:w10="urn:schemas-microsoft-com:office:word" xmlns:w="http://schemas.openxmlformats.org/wordprocessingml/2006/main" xmlns:w14="http://schemas.microsoft.com/office/word/2010/wordml" xmlns:w15="http://schemas.microsoft.com/office/word/2012/wordml" xmlns:w16cex="http://schemas.microsoft.com/office/word/2018/wordml/cex" xmlns:w16cid="http://schemas.microsoft.com/office/word/2016/wordml/cid" xmlns:w16="http://schemas.microsoft.com/office/word/2018/wordml" xmlns:w16du="http://schemas.microsoft.com/office/word/2023/wordml/word16du" xmlns:w16sdtdh="http://schemas.microsoft.com/office/word/2020/wordml/sdtdatahash" xmlns:w16se="http://schemas.microsoft.com/office/word/2015/wordml/symex" xmlns:wpg="http://schemas.microsoft.com/office/word/2010/wordprocessingGroup" xmlns:wpi="http://schemas.microsoft.com/office/word/2010/wordprocessingInk" xmlns:wne="http://schemas.microsoft.com/office/word/2006/wordml" xmlns:wps="http://schemas.microsoft.com/office/word/2010/wordprocessingShape" mc:Ignorable="w14 w15 w16se w16cid w16 w16cex w16sdtdh wp14">
   <w:footnote w:type="separator" w:id="-1">
     <w:p>
       <w:r>
@@ -664,10 +723,10 @@
 </file>
 
 <file path=word/header1.xml><?xml version="1.0" encoding="utf-8"?>
-<w:hdr xmlns:wpc="http://schemas.microsoft.com/office/word/2010/wordprocessingCanvas" xmlns:cx="http://schemas.microsoft.com/office/drawing/2014/chartex" xmlns:cx1="http://schemas.microsoft.com/office/drawing/2015/9/8/chartex" xmlns:cx2="http://schemas.microsoft.com/office/drawing/2015/10/21/chartex" xmlns:cx3="http://schemas.microsoft.com/office/drawing/2016/5/9/chartex" xmlns:cx4="http://schemas.microsoft.com/office/drawing/2016/5/10/chartex" xmlns:cx5="http://schemas.microsoft.com/office/drawing/2016/5/11/chartex" xmlns:cx6="http://schemas.microsoft.com/office/drawing/2016/5/12/chartex" xmlns:cx7="http://schemas.microsoft.com/office/drawing/2016/5/13/chartex" xmlns:cx8="http://schemas.microsoft.com/office/drawing/2016/5/14/chartex" xmlns:mc="http://schemas.openxmlformats.org/markup-compatibility/2006" xmlns:aink="http://schemas.microsoft.com/office/drawing/2016/ink" xmlns:am3d="http://schemas.microsoft.com/office/drawing/2017/model3d" xmlns:o="urn:schemas-microsoft-com:office:office" xmlns:r="http://schemas.openxmlformats.org/officeDocument/2006/relationships" xmlns:m="http://schemas.openxmlformats.org/officeDocument/2006/math" xmlns:v="urn:schemas-microsoft-com:vml" xmlns:wp14="http://schemas.microsoft.com/office/word/2010/wordprocessingDrawing" xmlns:wp="http://schemas.openxmlformats.org/drawingml/2006/wordprocessingDrawing" xmlns:w10="urn:schemas-microsoft-com:office:word" xmlns:w="http://schemas.openxmlformats.org/wordprocessingml/2006/main" xmlns:w14="http://schemas.microsoft.com/office/word/2010/wordml" xmlns:w15="http://schemas.microsoft.com/office/word/2012/wordml" xmlns:w16cex="http://schemas.microsoft.com/office/word/2018/wordml/cex" xmlns:w16cid="http://schemas.microsoft.com/office/word/2016/wordml/cid" xmlns:w16="http://schemas.microsoft.com/office/word/2018/wordml" xmlns:w16sdtdh="http://schemas.microsoft.com/office/word/2020/wordml/sdtdatahash" xmlns:w16se="http://schemas.microsoft.com/office/word/2015/wordml/symex" xmlns:wpg="http://schemas.microsoft.com/office/word/2010/wordprocessingGroup" xmlns:wpi="http://schemas.microsoft.com/office/word/2010/wordprocessingInk" xmlns:wne="http://schemas.microsoft.com/office/word/2006/wordml" xmlns:wps="http://schemas.microsoft.com/office/word/2010/wordprocessingShape" mc:Ignorable="w14 w15 w16se w16cid w16 w16cex w16sdtdh wp14">
+<w:hdr xmlns:wpc="http://schemas.microsoft.com/office/word/2010/wordprocessingCanvas" xmlns:cx="http://schemas.microsoft.com/office/drawing/2014/chartex" xmlns:cx1="http://schemas.microsoft.com/office/drawing/2015/9/8/chartex" xmlns:cx2="http://schemas.microsoft.com/office/drawing/2015/10/21/chartex" xmlns:cx3="http://schemas.microsoft.com/office/drawing/2016/5/9/chartex" xmlns:cx4="http://schemas.microsoft.com/office/drawing/2016/5/10/chartex" xmlns:cx5="http://schemas.microsoft.com/office/drawing/2016/5/11/chartex" xmlns:cx6="http://schemas.microsoft.com/office/drawing/2016/5/12/chartex" xmlns:cx7="http://schemas.microsoft.com/office/drawing/2016/5/13/chartex" xmlns:cx8="http://schemas.microsoft.com/office/drawing/2016/5/14/chartex" xmlns:mc="http://schemas.openxmlformats.org/markup-compatibility/2006" xmlns:aink="http://schemas.microsoft.com/office/drawing/2016/ink" xmlns:am3d="http://schemas.microsoft.com/office/drawing/2017/model3d" xmlns:o="urn:schemas-microsoft-com:office:office" xmlns:oel="http://schemas.microsoft.com/office/2019/extlst" xmlns:r="http://schemas.openxmlformats.org/officeDocument/2006/relationships" xmlns:m="http://schemas.openxmlformats.org/officeDocument/2006/math" xmlns:v="urn:schemas-microsoft-com:vml" xmlns:wp14="http://schemas.microsoft.com/office/word/2010/wordprocessingDrawing" xmlns:wp="http://schemas.openxmlformats.org/drawingml/2006/wordprocessingDrawing" xmlns:w10="urn:schemas-microsoft-com:office:word" xmlns:w="http://schemas.openxmlformats.org/wordprocessingml/2006/main" xmlns:w14="http://schemas.microsoft.com/office/word/2010/wordml" xmlns:w15="http://schemas.microsoft.com/office/word/2012/wordml" xmlns:w16cex="http://schemas.microsoft.com/office/word/2018/wordml/cex" xmlns:w16cid="http://schemas.microsoft.com/office/word/2016/wordml/cid" xmlns:w16="http://schemas.microsoft.com/office/word/2018/wordml" xmlns:w16du="http://schemas.microsoft.com/office/word/2023/wordml/word16du" xmlns:w16sdtdh="http://schemas.microsoft.com/office/word/2020/wordml/sdtdatahash" xmlns:w16se="http://schemas.microsoft.com/office/word/2015/wordml/symex" xmlns:wpg="http://schemas.microsoft.com/office/word/2010/wordprocessingGroup" xmlns:wpi="http://schemas.microsoft.com/office/word/2010/wordprocessingInk" xmlns:wne="http://schemas.microsoft.com/office/word/2006/wordml" xmlns:wps="http://schemas.microsoft.com/office/word/2010/wordprocessingShape" mc:Ignorable="w14 w15 w16se w16cid w16 w16cex w16sdtdh wp14">
   <w:p>
     <w:pPr>
-      <w:pStyle w:val="Header"/>
+      <w:pStyle w:val="a5"/>
       <w:jc w:val="center"/>
       <w:rPr>
         <w:i/>
@@ -692,7 +751,7 @@
 </file>
 
 <file path=word/numbering.xml><?xml version="1.0" encoding="utf-8"?>
-<w:numbering xmlns:wpc="http://schemas.microsoft.com/office/word/2010/wordprocessingCanvas" xmlns:cx="http://schemas.microsoft.com/office/drawing/2014/chartex" xmlns:cx1="http://schemas.microsoft.com/office/drawing/2015/9/8/chartex" xmlns:cx2="http://schemas.microsoft.com/office/drawing/2015/10/21/chartex" xmlns:cx3="http://schemas.microsoft.com/office/drawing/2016/5/9/chartex" xmlns:cx4="http://schemas.microsoft.com/office/drawing/2016/5/10/chartex" xmlns:cx5="http://schemas.microsoft.com/office/drawing/2016/5/11/chartex" xmlns:cx6="http://schemas.microsoft.com/office/drawing/2016/5/12/chartex" xmlns:cx7="http://schemas.microsoft.com/office/drawing/2016/5/13/chartex" xmlns:cx8="http://schemas.microsoft.com/office/drawing/2016/5/14/chartex" xmlns:mc="http://schemas.openxmlformats.org/markup-compatibility/2006" xmlns:aink="http://schemas.microsoft.com/office/drawing/2016/ink" xmlns:am3d="http://schemas.microsoft.com/office/drawing/2017/model3d" xmlns:o="urn:schemas-microsoft-com:office:office" xmlns:r="http://schemas.openxmlformats.org/officeDocument/2006/relationships" xmlns:m="http://schemas.openxmlformats.org/officeDocument/2006/math" xmlns:v="urn:schemas-microsoft-com:vml" xmlns:wp14="http://schemas.microsoft.com/office/word/2010/wordprocessingDrawing" xmlns:wp="http://schemas.openxmlformats.org/drawingml/2006/wordprocessingDrawing" xmlns:w10="urn:schemas-microsoft-com:office:word" xmlns:w="http://schemas.openxmlformats.org/wordprocessingml/2006/main" xmlns:w14="http://schemas.microsoft.com/office/word/2010/wordml" xmlns:w15="http://schemas.microsoft.com/office/word/2012/wordml" xmlns:w16cex="http://schemas.microsoft.com/office/word/2018/wordml/cex" xmlns:w16cid="http://schemas.microsoft.com/office/word/2016/wordml/cid" xmlns:w16="http://schemas.microsoft.com/office/word/2018/wordml" xmlns:w16sdtdh="http://schemas.microsoft.com/office/word/2020/wordml/sdtdatahash" xmlns:w16se="http://schemas.microsoft.com/office/word/2015/wordml/symex" xmlns:wpg="http://schemas.microsoft.com/office/word/2010/wordprocessingGroup" xmlns:wpi="http://schemas.microsoft.com/office/word/2010/wordprocessingInk" xmlns:wne="http://schemas.microsoft.com/office/word/2006/wordml" xmlns:wps="http://schemas.microsoft.com/office/word/2010/wordprocessingShape" mc:Ignorable="w14 w15 w16se w16cid w16 w16cex w16sdtdh wp14">
+<w:numbering xmlns:wpc="http://schemas.microsoft.com/office/word/2010/wordprocessingCanvas" xmlns:cx="http://schemas.microsoft.com/office/drawing/2014/chartex" xmlns:cx1="http://schemas.microsoft.com/office/drawing/2015/9/8/chartex" xmlns:cx2="http://schemas.microsoft.com/office/drawing/2015/10/21/chartex" xmlns:cx3="http://schemas.microsoft.com/office/drawing/2016/5/9/chartex" xmlns:cx4="http://schemas.microsoft.com/office/drawing/2016/5/10/chartex" xmlns:cx5="http://schemas.microsoft.com/office/drawing/2016/5/11/chartex" xmlns:cx6="http://schemas.microsoft.com/office/drawing/2016/5/12/chartex" xmlns:cx7="http://schemas.microsoft.com/office/drawing/2016/5/13/chartex" xmlns:cx8="http://schemas.microsoft.com/office/drawing/2016/5/14/chartex" xmlns:mc="http://schemas.openxmlformats.org/markup-compatibility/2006" xmlns:aink="http://schemas.microsoft.com/office/drawing/2016/ink" xmlns:am3d="http://schemas.microsoft.com/office/drawing/2017/model3d" xmlns:o="urn:schemas-microsoft-com:office:office" xmlns:oel="http://schemas.microsoft.com/office/2019/extlst" xmlns:r="http://schemas.openxmlformats.org/officeDocument/2006/relationships" xmlns:m="http://schemas.openxmlformats.org/officeDocument/2006/math" xmlns:v="urn:schemas-microsoft-com:vml" xmlns:wp14="http://schemas.microsoft.com/office/word/2010/wordprocessingDrawing" xmlns:wp="http://schemas.openxmlformats.org/drawingml/2006/wordprocessingDrawing" xmlns:w10="urn:schemas-microsoft-com:office:word" xmlns:w="http://schemas.openxmlformats.org/wordprocessingml/2006/main" xmlns:w14="http://schemas.microsoft.com/office/word/2010/wordml" xmlns:w15="http://schemas.microsoft.com/office/word/2012/wordml" xmlns:w16cex="http://schemas.microsoft.com/office/word/2018/wordml/cex" xmlns:w16cid="http://schemas.microsoft.com/office/word/2016/wordml/cid" xmlns:w16="http://schemas.microsoft.com/office/word/2018/wordml" xmlns:w16du="http://schemas.microsoft.com/office/word/2023/wordml/word16du" xmlns:w16sdtdh="http://schemas.microsoft.com/office/word/2020/wordml/sdtdatahash" xmlns:w16se="http://schemas.microsoft.com/office/word/2015/wordml/symex" xmlns:wpg="http://schemas.microsoft.com/office/word/2010/wordprocessingGroup" xmlns:wpi="http://schemas.microsoft.com/office/word/2010/wordprocessingInk" xmlns:wne="http://schemas.microsoft.com/office/word/2006/wordml" xmlns:wps="http://schemas.microsoft.com/office/word/2010/wordprocessingShape" mc:Ignorable="w14 w15 w16se w16cid w16 w16cex w16sdtdh wp14">
   <w:abstractNum w:abstractNumId="0" w15:restartNumberingAfterBreak="0">
     <w:nsid w:val="0B225533"/>
     <w:multiLevelType w:val="hybridMultilevel"/>
@@ -2357,52 +2416,52 @@
       </w:rPr>
     </w:lvl>
   </w:abstractNum>
-  <w:num w:numId="1">
+  <w:num w:numId="1" w16cid:durableId="1262569568">
     <w:abstractNumId w:val="5"/>
   </w:num>
-  <w:num w:numId="2">
+  <w:num w:numId="2" w16cid:durableId="1248149544">
     <w:abstractNumId w:val="1"/>
   </w:num>
-  <w:num w:numId="3">
+  <w:num w:numId="3" w16cid:durableId="2023777172">
     <w:abstractNumId w:val="11"/>
   </w:num>
-  <w:num w:numId="4">
+  <w:num w:numId="4" w16cid:durableId="1285189426">
     <w:abstractNumId w:val="2"/>
   </w:num>
-  <w:num w:numId="5">
+  <w:num w:numId="5" w16cid:durableId="864173842">
     <w:abstractNumId w:val="9"/>
   </w:num>
-  <w:num w:numId="6">
+  <w:num w:numId="6" w16cid:durableId="487982893">
     <w:abstractNumId w:val="12"/>
   </w:num>
-  <w:num w:numId="7">
+  <w:num w:numId="7" w16cid:durableId="297224702">
     <w:abstractNumId w:val="3"/>
   </w:num>
-  <w:num w:numId="8">
+  <w:num w:numId="8" w16cid:durableId="1380664678">
     <w:abstractNumId w:val="14"/>
   </w:num>
-  <w:num w:numId="9">
+  <w:num w:numId="9" w16cid:durableId="83260786">
     <w:abstractNumId w:val="7"/>
   </w:num>
-  <w:num w:numId="10">
+  <w:num w:numId="10" w16cid:durableId="1735927750">
     <w:abstractNumId w:val="8"/>
   </w:num>
-  <w:num w:numId="11">
+  <w:num w:numId="11" w16cid:durableId="2004777543">
     <w:abstractNumId w:val="10"/>
   </w:num>
-  <w:num w:numId="12">
+  <w:num w:numId="12" w16cid:durableId="260113091">
     <w:abstractNumId w:val="4"/>
   </w:num>
-  <w:num w:numId="13">
+  <w:num w:numId="13" w16cid:durableId="403339320">
     <w:abstractNumId w:val="0"/>
   </w:num>
-  <w:num w:numId="14">
+  <w:num w:numId="14" w16cid:durableId="449667275">
     <w:abstractNumId w:val="15"/>
   </w:num>
-  <w:num w:numId="15">
+  <w:num w:numId="15" w16cid:durableId="1335180259">
     <w:abstractNumId w:val="13"/>
   </w:num>
-  <w:num w:numId="16">
+  <w:num w:numId="16" w16cid:durableId="2015180163">
     <w:abstractNumId w:val="6"/>
   </w:num>
 </w:numbering>
@@ -2806,11 +2865,11 @@
     <w:lsdException w:name="Unresolved Mention" w:semiHidden="1" w:unhideWhenUsed="1"/>
     <w:lsdException w:name="Smart Link" w:semiHidden="1" w:unhideWhenUsed="1"/>
   </w:latentStyles>
-  <w:style w:type="paragraph" w:default="1" w:styleId="Normal">
+  <w:style w:type="paragraph" w:default="1" w:styleId="a">
     <w:name w:val="Normal"/>
     <w:qFormat/>
   </w:style>
-  <w:style w:type="paragraph" w:styleId="Heading1">
+  <w:style w:type="paragraph" w:styleId="1">
     <w:name w:val="heading 1"/>
     <w:basedOn w:val="Heading"/>
     <w:next w:val="Textbody"/>
@@ -2829,7 +2888,7 @@
       <w:szCs w:val="36"/>
     </w:rPr>
   </w:style>
-  <w:style w:type="paragraph" w:styleId="Heading2">
+  <w:style w:type="paragraph" w:styleId="2">
     <w:name w:val="heading 2"/>
     <w:basedOn w:val="Heading"/>
     <w:uiPriority w:val="9"/>
@@ -2847,7 +2906,7 @@
       <w:szCs w:val="32"/>
     </w:rPr>
   </w:style>
-  <w:style w:type="paragraph" w:styleId="Heading3">
+  <w:style w:type="paragraph" w:styleId="3">
     <w:name w:val="heading 3"/>
     <w:basedOn w:val="Heading"/>
     <w:uiPriority w:val="9"/>
@@ -2857,13 +2916,13 @@
       <w:outlineLvl w:val="2"/>
     </w:pPr>
   </w:style>
-  <w:style w:type="character" w:default="1" w:styleId="DefaultParagraphFont">
+  <w:style w:type="character" w:default="1" w:styleId="a0">
     <w:name w:val="Default Paragraph Font"/>
     <w:uiPriority w:val="1"/>
     <w:semiHidden/>
     <w:unhideWhenUsed/>
   </w:style>
-  <w:style w:type="table" w:default="1" w:styleId="TableNormal">
+  <w:style w:type="table" w:default="1" w:styleId="a1">
     <w:name w:val="Normal Table"/>
     <w:uiPriority w:val="99"/>
     <w:semiHidden/>
@@ -2878,7 +2937,7 @@
       </w:tblCellMar>
     </w:tblPr>
   </w:style>
-  <w:style w:type="numbering" w:default="1" w:styleId="NoList">
+  <w:style w:type="numbering" w:default="1" w:styleId="a2">
     <w:name w:val="No List"/>
     <w:uiPriority w:val="99"/>
     <w:semiHidden/>
@@ -2916,7 +2975,7 @@
       <w:spacing w:after="140" w:line="288" w:lineRule="auto"/>
     </w:pPr>
   </w:style>
-  <w:style w:type="paragraph" w:styleId="List">
+  <w:style w:type="paragraph" w:styleId="a3">
     <w:name w:val="List"/>
     <w:basedOn w:val="Textbody"/>
     <w:rPr>
@@ -2924,7 +2983,7 @@
       <w:sz w:val="24"/>
     </w:rPr>
   </w:style>
-  <w:style w:type="paragraph" w:styleId="Caption">
+  <w:style w:type="paragraph" w:styleId="a4">
     <w:name w:val="caption"/>
     <w:basedOn w:val="Standard"/>
     <w:pPr>
@@ -2956,7 +3015,7 @@
       <w:shd w:val="clear" w:color="auto" w:fill="FFFF66"/>
     </w:pPr>
   </w:style>
-  <w:style w:type="paragraph" w:styleId="Header">
+  <w:style w:type="paragraph" w:styleId="a5">
     <w:name w:val="header"/>
     <w:basedOn w:val="Standard"/>
   </w:style>
@@ -4692,7 +4751,7 @@
       <w:rFonts w:eastAsia="DejaVu Sans" w:cs="Liberation Sans"/>
     </w:rPr>
   </w:style>
-  <w:style w:type="paragraph" w:styleId="Footer">
+  <w:style w:type="paragraph" w:styleId="a6">
     <w:name w:val="footer"/>
     <w:basedOn w:val="Standard"/>
   </w:style>
@@ -5908,7 +5967,7 @@
   </w:style>
   <w:style w:type="character" w:styleId="Hyperlink">
     <w:name w:val="Hyperlink"/>
-    <w:basedOn w:val="DefaultParagraphFont"/>
+    <w:basedOn w:val="a0"/>
     <w:uiPriority w:val="99"/>
     <w:unhideWhenUsed/>
     <w:rsid w:val="000C1D5C"/>
@@ -5919,7 +5978,7 @@
   </w:style>
   <w:style w:type="character" w:customStyle="1" w:styleId="UnresolvedMention1">
     <w:name w:val="Unresolved Mention1"/>
-    <w:basedOn w:val="DefaultParagraphFont"/>
+    <w:basedOn w:val="a0"/>
     <w:uiPriority w:val="99"/>
     <w:semiHidden/>
     <w:unhideWhenUsed/>
@@ -5929,9 +5988,9 @@
       <w:shd w:val="clear" w:color="auto" w:fill="E1DFDD"/>
     </w:rPr>
   </w:style>
-  <w:style w:type="paragraph" w:styleId="ListParagraph">
+  <w:style w:type="paragraph" w:styleId="a7">
     <w:name w:val="List Paragraph"/>
-    <w:basedOn w:val="Normal"/>
+    <w:basedOn w:val="a"/>
     <w:uiPriority w:val="34"/>
     <w:qFormat/>
     <w:rsid w:val="001431B7"/>
@@ -5940,10 +5999,10 @@
       <w:contextualSpacing/>
     </w:pPr>
   </w:style>
-  <w:style w:type="paragraph" w:styleId="BalloonText">
+  <w:style w:type="paragraph" w:styleId="a8">
     <w:name w:val="Balloon Text"/>
-    <w:basedOn w:val="Normal"/>
-    <w:link w:val="BalloonTextChar"/>
+    <w:basedOn w:val="a"/>
+    <w:link w:val="a9"/>
     <w:uiPriority w:val="99"/>
     <w:semiHidden/>
     <w:unhideWhenUsed/>
@@ -5954,10 +6013,10 @@
       <w:szCs w:val="18"/>
     </w:rPr>
   </w:style>
-  <w:style w:type="character" w:customStyle="1" w:styleId="BalloonTextChar">
-    <w:name w:val="Balloon Text Char"/>
-    <w:basedOn w:val="DefaultParagraphFont"/>
-    <w:link w:val="BalloonText"/>
+  <w:style w:type="character" w:customStyle="1" w:styleId="a9">
+    <w:name w:val="טקסט בלונים תו"/>
+    <w:basedOn w:val="a0"/>
+    <w:link w:val="a8"/>
     <w:uiPriority w:val="99"/>
     <w:semiHidden/>
     <w:rsid w:val="004D1826"/>
@@ -5967,9 +6026,9 @@
       <w:szCs w:val="18"/>
     </w:rPr>
   </w:style>
-  <w:style w:type="character" w:styleId="Strong">
+  <w:style w:type="character" w:styleId="aa">
     <w:name w:val="Strong"/>
-    <w:basedOn w:val="DefaultParagraphFont"/>
+    <w:basedOn w:val="a0"/>
     <w:uiPriority w:val="22"/>
     <w:qFormat/>
     <w:rsid w:val="00CF16F0"/>
@@ -5980,7 +6039,7 @@
   </w:style>
   <w:style w:type="character" w:customStyle="1" w:styleId="InternetLink0">
     <w:name w:val="Internet Link"/>
-    <w:basedOn w:val="DefaultParagraphFont"/>
+    <w:basedOn w:val="a0"/>
     <w:uiPriority w:val="99"/>
     <w:unhideWhenUsed/>
     <w:rsid w:val="00066A7F"/>
@@ -5989,10 +6048,10 @@
       <w:u w:val="single"/>
     </w:rPr>
   </w:style>
-  <w:style w:type="paragraph" w:styleId="BodyText">
+  <w:style w:type="paragraph" w:styleId="ab">
     <w:name w:val="Body Text"/>
-    <w:basedOn w:val="Normal"/>
-    <w:link w:val="BodyTextChar"/>
+    <w:basedOn w:val="a"/>
+    <w:link w:val="ac"/>
     <w:rsid w:val="00066A7F"/>
     <w:pPr>
       <w:suppressAutoHyphens w:val="0"/>
@@ -6006,19 +6065,19 @@
       <w:kern w:val="2"/>
     </w:rPr>
   </w:style>
-  <w:style w:type="character" w:customStyle="1" w:styleId="BodyTextChar">
-    <w:name w:val="Body Text Char"/>
-    <w:basedOn w:val="DefaultParagraphFont"/>
-    <w:link w:val="BodyText"/>
+  <w:style w:type="character" w:customStyle="1" w:styleId="ac">
+    <w:name w:val="גוף טקסט תו"/>
+    <w:basedOn w:val="a0"/>
+    <w:link w:val="ab"/>
     <w:rsid w:val="00066A7F"/>
     <w:rPr>
       <w:rFonts w:ascii="Monospace" w:hAnsi="Monospace" w:cs="David CLM"/>
       <w:kern w:val="2"/>
     </w:rPr>
   </w:style>
-  <w:style w:type="character" w:styleId="UnresolvedMention">
+  <w:style w:type="character" w:styleId="ad">
     <w:name w:val="Unresolved Mention"/>
-    <w:basedOn w:val="DefaultParagraphFont"/>
+    <w:basedOn w:val="a0"/>
     <w:uiPriority w:val="99"/>
     <w:semiHidden/>
     <w:unhideWhenUsed/>
@@ -6030,7 +6089,7 @@
   </w:style>
   <w:style w:type="character" w:styleId="FollowedHyperlink">
     <w:name w:val="FollowedHyperlink"/>
-    <w:basedOn w:val="DefaultParagraphFont"/>
+    <w:basedOn w:val="a0"/>
     <w:uiPriority w:val="99"/>
     <w:semiHidden/>
     <w:unhideWhenUsed/>
